--- a/Term 1/Learning Contract/My Learning Contract.docx
+++ b/Term 1/Learning Contract/My Learning Contract.docx
@@ -260,7 +260,21 @@
           <w:sz w:val="24"/>
           <w:szCs w:val="24"/>
         </w:rPr>
-        <w:t xml:space="preserve"> as well as complete a masters in Digital Marketing. </w:t>
+        <w:t xml:space="preserve"> as well as complete a </w:t>
+      </w:r>
+      <w:r>
+        <w:rPr>
+          <w:sz w:val="24"/>
+          <w:szCs w:val="24"/>
+        </w:rPr>
+        <w:t>master’s in digital marketing</w:t>
+      </w:r>
+      <w:r>
+        <w:rPr>
+          <w:sz w:val="24"/>
+          <w:szCs w:val="24"/>
+        </w:rPr>
+        <w:t xml:space="preserve">. </w:t>
       </w:r>
     </w:p>
     <w:p>
